--- a/machine learning/Programming assignment 2/Machine Learning assignment 2.docx
+++ b/machine learning/Programming assignment 2/Machine Learning assignment 2.docx
@@ -85,18 +85,26 @@
         </w:rPr>
         <w:t xml:space="preserve"> try to make them as general as possible.</w:t>
       </w:r>
+    </w:p>
+    <w:p>
+      <w:pPr>
+        <w:pStyle w:val="p1"/>
+        <w:rPr>
+          <w:rFonts w:asciiTheme="minorEastAsia" w:hAnsiTheme="minorEastAsia" w:cstheme="minorEastAsia"/>
+          <w:sz w:val="22"/>
+          <w:szCs w:val="22"/>
+        </w:rPr>
+      </w:pPr>
+      <w:r>
+        <w:rPr>
+          <w:rFonts w:asciiTheme="minorEastAsia" w:hAnsiTheme="minorEastAsia" w:cstheme="minorEastAsia"/>
+          <w:sz w:val="22"/>
+          <w:szCs w:val="22"/>
+        </w:rPr>
+        <w:t xml:space="preserve">  </w:t>
+      </w:r>
       <w:bookmarkStart w:id="0" w:name="_GoBack"/>
       <w:bookmarkEnd w:id="0"/>
-    </w:p>
-    <w:p>
-      <w:pPr>
-        <w:pStyle w:val="p1"/>
-        <w:rPr>
-          <w:rFonts w:asciiTheme="minorEastAsia" w:hAnsiTheme="minorEastAsia" w:cstheme="minorEastAsia"/>
-          <w:sz w:val="22"/>
-          <w:szCs w:val="22"/>
-        </w:rPr>
-      </w:pPr>
     </w:p>
     <w:p>
       <w:pPr>
